--- a/22.docx
+++ b/22.docx
@@ -12,6 +12,8 @@
           <w:szCs w:val="28"/>
         </w:rPr>
       </w:pPr>
+      <w:bookmarkStart w:id="0" w:name="_GoBack"/>
+      <w:bookmarkEnd w:id="0"/>
       <w:r>
         <w:rPr>
           <w:color w:val="000000" w:themeColor="text1"/>
@@ -37,25 +39,7 @@
           <w:sz w:val="28"/>
           <w:szCs w:val="28"/>
         </w:rPr>
-        <w:t>Учреждение образования «</w:t>
-      </w:r>
-      <w:proofErr w:type="spellStart"/>
-      <w:r>
-        <w:rPr>
-          <w:color w:val="000000" w:themeColor="text1"/>
-          <w:sz w:val="28"/>
-          <w:szCs w:val="28"/>
-        </w:rPr>
-        <w:t>Столинский</w:t>
-      </w:r>
-      <w:proofErr w:type="spellEnd"/>
-      <w:r>
-        <w:rPr>
-          <w:color w:val="000000" w:themeColor="text1"/>
-          <w:sz w:val="28"/>
-          <w:szCs w:val="28"/>
-        </w:rPr>
-        <w:t xml:space="preserve"> государственный аграрно-экономический колледж»</w:t>
+        <w:t>Учреждение образования «Столинский государственный аграрно-экономический колледж»</w:t>
       </w:r>
     </w:p>
     <w:p>
@@ -352,6 +336,7 @@
       </w:pPr>
       <w:r>
         <w:rPr>
+          <w:noProof/>
           <w:sz w:val="28"/>
           <w:szCs w:val="28"/>
         </w:rPr>
@@ -394,6 +379,7 @@
       </w:r>
       <w:r>
         <w:rPr>
+          <w:noProof/>
           <w:sz w:val="28"/>
           <w:szCs w:val="28"/>
         </w:rPr>
@@ -435,6 +421,7 @@
       </w:r>
       <w:r>
         <w:rPr>
+          <w:noProof/>
           <w:sz w:val="28"/>
           <w:szCs w:val="28"/>
         </w:rPr>
@@ -476,6 +463,7 @@
       </w:r>
       <w:r>
         <w:rPr>
+          <w:noProof/>
           <w:sz w:val="28"/>
           <w:szCs w:val="28"/>
         </w:rPr>
@@ -517,6 +505,7 @@
       </w:r>
       <w:r>
         <w:rPr>
+          <w:noProof/>
           <w:sz w:val="28"/>
           <w:szCs w:val="28"/>
         </w:rPr>
@@ -558,6 +547,7 @@
       </w:r>
       <w:r>
         <w:rPr>
+          <w:noProof/>
           <w:sz w:val="28"/>
           <w:szCs w:val="28"/>
         </w:rPr>
@@ -600,6 +590,7 @@
       </w:r>
       <w:r>
         <w:rPr>
+          <w:noProof/>
           <w:sz w:val="28"/>
           <w:szCs w:val="28"/>
         </w:rPr>
@@ -641,6 +632,7 @@
       </w:r>
       <w:r>
         <w:rPr>
+          <w:noProof/>
           <w:sz w:val="28"/>
           <w:szCs w:val="28"/>
         </w:rPr>
@@ -683,6 +675,7 @@
       </w:r>
       <w:r>
         <w:rPr>
+          <w:noProof/>
           <w:sz w:val="28"/>
           <w:szCs w:val="28"/>
         </w:rPr>
@@ -722,9 +715,9 @@
           </wp:inline>
         </w:drawing>
       </w:r>
-      <w:bookmarkStart w:id="0" w:name="_GoBack"/>
-      <w:r>
-        <w:rPr>
+      <w:r>
+        <w:rPr>
+          <w:noProof/>
           <w:sz w:val="28"/>
           <w:szCs w:val="28"/>
         </w:rPr>
@@ -765,7 +758,6 @@
           </wp:inline>
         </w:drawing>
       </w:r>
-      <w:bookmarkEnd w:id="0"/>
     </w:p>
     <w:p>
       <w:pPr>
@@ -970,21 +962,12 @@
           <w:szCs w:val="28"/>
         </w:rPr>
       </w:pPr>
-      <w:proofErr w:type="gramStart"/>
-      <w:r>
-        <w:rPr>
-          <w:sz w:val="28"/>
-          <w:szCs w:val="28"/>
-        </w:rPr>
-        <w:t>Интеграция  модулей</w:t>
-      </w:r>
-      <w:proofErr w:type="gramEnd"/>
-      <w:r>
-        <w:rPr>
-          <w:sz w:val="28"/>
-          <w:szCs w:val="28"/>
-        </w:rPr>
-        <w:t xml:space="preserve"> </w:t>
+      <w:r>
+        <w:rPr>
+          <w:sz w:val="28"/>
+          <w:szCs w:val="28"/>
+        </w:rPr>
+        <w:t xml:space="preserve">Интеграция  модулей </w:t>
       </w:r>
       <w:r>
         <w:rPr>
